--- a/fr/reader/17_translation.docx
+++ b/fr/reader/17_translation.docx
@@ -21,18 +21,7 @@
         <w:rPr>
           <w:rStyle w:val="Communicative"/>
         </w:rPr>
-        <w:t>Voici une histoire que le Bienheureux conta lorsqu’il séjournait à Śrāvastī.</w:t>
-      </w:r>
-    </w:p>
-    <w:p>
-      <w:pPr>
-        <w:pStyle w:val="Com.paragraphtrans"/>
-      </w:pPr>
-      <w:r>
-        <w:rPr>
-          <w:rStyle w:val="Communicative"/>
-        </w:rPr>
-        <w:t>Le Bienheureux quittait la ville pour se rendre à Rājagṛha. Au même moment, un brahmane en chariot voyageait en direction opposée. Lorsqu’il croisa le Bienheureux, il mit pied à terre et lui offrit son chariot. Par compassion, le Bienheureux s’éleva dans l’espace et se tint dans les airs au dessus du chariot. Le brahmane fut empli d’une grande joie à l’égard du Bienheureux, puis il continua son chemin. À ce moment, le Bienheureux sourit.</w:t>
+        <w:t>Voici une histoire que le Bienheureux conta lorsqu’il séjournait à Śrāvastī. Le Bienheureux quittait la ville pour se rendre à Rājagṛha. Au même moment, un brahmane en chariot voyageait en direction opposée. Lorsqu’il croisa le Bienheureux, il mit pied à terre et lui offrit son chariot. Par compassion, le Bienheureux s’éleva dans l’espace et se tint dans les airs au dessus du chariot. Le brahmane fut empli d’une grande joie à l’égard du Bienheureux, puis il continua son chemin. À ce moment, le Bienheureux sourit.</w:t>
       </w:r>
     </w:p>
     <w:p>
@@ -93,7 +82,7 @@
           <w:rStyle w:val="Communicative"/>
           <w:i/>
         </w:rPr>
-        <w:t xml:space="preserve">Les rayons de lumière qui se dirigent vers le haut vont chez les dieux des Quatre Grands Rois, des Trente-Trois, de Sans-Affrontement, de Tuṣita, de Délices-des-Productions, de Appropriation-des-Productions-d’Autrui, du monde de Brahmā, des Prêtres-de-Brahmā, de Grand-Brahmā, de Lueur, de Lumière-Infinie, de Lumière-Claire, de Petite-Vertu, de Vertu-Infinie, de Vertu-Étendue, de Sans-Nuages, de Naissance-des-Vertus, de Grands-Fruits, de Grandeur-Moindre, de Sans-Affliction, de Vision-Excellente, de Vision-Inouïe, et jusqu’à Culminant. Ils y font résonner les sons de l’impermanence, de la douleur, de l’absence d’existence et de l’absence de moi. </w:t>
+        <w:t xml:space="preserve">Les rayons de lumière qui se dirigent vers le haut vont chez les dieux des Quatre Grands Rois, des Trente-Trois, de Sans-Affrontement, de Tuṣita, de Délices-des-Productions, de Appropriation-des-Productions-d’Autrui, du monde de Brahmā, des Prêtres-de-Brahmā, de Grand-Brahmā, de Lueur, de Lumière-Infinie, de Lumière-Claire, de Petite-Vertu, de Vertu-Infinie, de Vertu-Étendue, de Sans-Nuages, de Naissance-des-Vertus, de Grands-Fruits, de Grandeur-Moindre, de Sans-Affliction, de Vision-Excellente, de Vision-Inouïe, et de Culminant. Ils y font résonner les sons de l’impermanence, de la douleur, de l’absence d’existence et de l’absence de moi. </w:t>
       </w:r>
       <w:r>
         <w:rPr>
@@ -110,7 +99,16 @@
           <w:rStyle w:val="Communicative"/>
         </w:rPr>
         <w:t>Deux versets sont aussi proclamés :</w:t>
-        <w:br/>
+      </w:r>
+    </w:p>
+    <w:p>
+      <w:pPr>
+        <w:pStyle w:val="Com.paragraphtrans"/>
+      </w:pPr>
+      <w:r>
+        <w:rPr>
+          <w:rStyle w:val="Communicative"/>
+        </w:rPr>
       </w:r>
       <w:r>
         <w:rPr>
@@ -129,7 +127,16 @@
         <w:rPr>
           <w:rStyle w:val="Communicative"/>
         </w:rPr>
-        <w:br/>
+      </w:r>
+    </w:p>
+    <w:p>
+      <w:pPr>
+        <w:pStyle w:val="Com.paragraphtrans"/>
+      </w:pPr>
+      <w:r>
+        <w:rPr>
+          <w:rStyle w:val="Communicative"/>
+        </w:rPr>
       </w:r>
       <w:r>
         <w:rPr>
@@ -181,7 +188,16 @@
           <w:rStyle w:val="Communicative"/>
         </w:rPr>
         <w:t>Les rayons de lumière tournèrent trois fois autour du Bienheureux et disparurent dans le poil lové entre ses sourcils. L’honorable Ānanda joignit les mains et s’adressa au Bienheureux :</w:t>
-        <w:br/>
+      </w:r>
+    </w:p>
+    <w:p>
+      <w:pPr>
+        <w:pStyle w:val="Com.paragraphtrans"/>
+      </w:pPr>
+      <w:r>
+        <w:rPr>
+          <w:rStyle w:val="Communicative"/>
+        </w:rPr>
         <w:t xml:space="preserve">« </w:t>
       </w:r>
       <w:r>
@@ -213,7 +229,16 @@
           <w:rStyle w:val="Communicative"/>
         </w:rPr>
         <w:t>Il demanda ensuite :</w:t>
-        <w:br/>
+      </w:r>
+    </w:p>
+    <w:p>
+      <w:pPr>
+        <w:pStyle w:val="Com.paragraphtrans"/>
+      </w:pPr>
+      <w:r>
+        <w:rPr>
+          <w:rStyle w:val="Communicative"/>
+        </w:rPr>
         <w:t xml:space="preserve">« </w:t>
       </w:r>
       <w:r>
@@ -233,7 +258,16 @@
         <w:rPr>
           <w:rStyle w:val="Communicative"/>
         </w:rPr>
-        <w:br/>
+      </w:r>
+    </w:p>
+    <w:p>
+      <w:pPr>
+        <w:pStyle w:val="Com.paragraphtrans"/>
+      </w:pPr>
+      <w:r>
+        <w:rPr>
+          <w:rStyle w:val="Communicative"/>
+        </w:rPr>
       </w:r>
       <w:r>
         <w:rPr>
@@ -252,7 +286,16 @@
         <w:rPr>
           <w:rStyle w:val="Communicative"/>
         </w:rPr>
-        <w:br/>
+      </w:r>
+    </w:p>
+    <w:p>
+      <w:pPr>
+        <w:pStyle w:val="Com.paragraphtrans"/>
+      </w:pPr>
+      <w:r>
+        <w:rPr>
+          <w:rStyle w:val="Communicative"/>
+        </w:rPr>
       </w:r>
       <w:r>
         <w:rPr>
@@ -271,7 +314,16 @@
         <w:rPr>
           <w:rStyle w:val="Communicative"/>
         </w:rPr>
-        <w:br/>
+      </w:r>
+    </w:p>
+    <w:p>
+      <w:pPr>
+        <w:pStyle w:val="Com.paragraphtrans"/>
+      </w:pPr>
+      <w:r>
+        <w:rPr>
+          <w:rStyle w:val="Communicative"/>
+        </w:rPr>
       </w:r>
       <w:r>
         <w:rPr>
@@ -301,29 +353,11 @@
           <w:rStyle w:val="Communicative"/>
         </w:rPr>
         <w:t>Vénérable, les Tathāgatas, les Arhats, les complets et parfaits Bouddhas ne montrent pas leur sourire sans cause et sans condition. Quelle est donc la cause de votre sourire ? Quelles en sont les conditions ?</w:t>
-      </w:r>
-    </w:p>
-    <w:p>
-      <w:pPr>
-        <w:pStyle w:val="Com.paragraphtrans"/>
-      </w:pPr>
-      <w:r>
-        <w:rPr>
-          <w:rStyle w:val="Communicative"/>
-        </w:rPr>
+        <w:br/>
         <w:t>— Ānanda, il en est ainsi, répondit le Bienheureux. Il en est ainsi. Effectivement, Ānanda, les Tathāgatas, les Arhats, les complets et parfaits Bouddhas ne montrent pas leur sourire sans cause et sans condition. As-tu vu le brahmane qui a offert un chariot au Tathāgata ?</w:t>
         <w:br/>
         <w:t>— Vénérable, je l’ai vu.</w:t>
-      </w:r>
-    </w:p>
-    <w:p>
-      <w:pPr>
-        <w:pStyle w:val="Com.paragraphtrans"/>
-      </w:pPr>
-      <w:r>
-        <w:rPr>
-          <w:rStyle w:val="Communicative"/>
-        </w:rPr>
+        <w:br/>
         <w:t>— Ānanda, continua le Bienheureux, grâce à cette racine vertueuse, ce brahmane ne tombera pas dans les mondes inférieurs pendant treize éons. De plus, bien qu’il continuera d’errer dans le cycle des existences, il ne cessera de naître parmi les hommes et les dieux. Finalement, il naîtra en tant qu’homme, se retirera du monde, puis, sans instructeur ni instruction, il intégrera les trente-sept éléments qui dirigent vers l’éveil. Ainsi, il manifestera l’éveil des bouddhas solitaires et sera connu comme Qui-Offre-un-Chariot le bouddha solitaire. Voici ce qu’il tirera à long terme de ses offrandes. »</w:t>
       </w:r>
     </w:p>

--- a/fr/reader/17_translation.docx
+++ b/fr/reader/17_translation.docx
@@ -205,7 +205,7 @@
           <w:rStyle w:val="Communicative"/>
           <w:i/>
         </w:rPr>
-        <w:t>De votre visage naissent d’innombrables rayons</w:t>
+        <w:t>S’élancent de votre bouche d’innombrables rayons</w:t>
         <w:br/>
         <w:t>De lumière bariolée, dans toutes les directions.</w:t>
         <w:br/>

--- a/fr/reader/17_translation.docx
+++ b/fr/reader/17_translation.docx
@@ -332,7 +332,7 @@
         </w:rPr>
         <w:t>Votre verbe retentit, comme le cri du dragon,</w:t>
         <w:br/>
-        <w:t>Votre regard est gracieux, comme les yeux d’une vache,</w:t>
+        <w:t>Votre regard est celui d’un meneur souverain.</w:t>
         <w:br/>
         <w:t>Veuillez nous révéler tout le bien que l’on tire</w:t>
         <w:br/>
